--- a/docx/Лабораторные работы.docx
+++ b/docx/Лабораторные работы.docx
@@ -574,7 +574,7 @@
           <w:color w:val="000000"/>
           <w:sz w:val="24"/>
           <w:szCs w:val="24"/>
-          <w:highlight w:val="red"/>
+          <w:highlight w:val="green"/>
           <w:shd w:val="clear" w:color="auto" w:fill="FFFFFF"/>
         </w:rPr>
         <w:t>Тема: Статические данные и методы.</w:t>
